--- a/UseCaseIScenarij/Scenarij 1.docx
+++ b/UseCaseIScenarij/Scenarij 1.docx
@@ -77,10 +77,13 @@
         <w:jc w:val="both"/>
       </w:pPr>
       <w:r>
-        <w:t>Opis: Nova kompanija</w:t>
-      </w:r>
-      <w:r>
-        <w:t xml:space="preserve"> uz pomoć aplikacije pristupa registraciji svog računa, gdje unosi:</w:t>
+        <w:t>Opis:</w:t>
+      </w:r>
+      <w:r>
+        <w:t xml:space="preserve"> Supervizor pristupa registraciji nove kompanije, </w:t>
+      </w:r>
+      <w:r>
+        <w:t>gdje unosi:</w:t>
       </w:r>
     </w:p>
     <w:p>
@@ -167,49 +170,49 @@
         <w:rPr>
           <w:lang w:val="bs-Latn-BA"/>
         </w:rPr>
-        <w:t>Preduvjeti: Kompanija ima mogućnost registr</w:t>
-      </w:r>
-      <w:r>
-        <w:rPr>
-          <w:lang w:val="bs-Latn-BA"/>
-        </w:rPr>
-        <w:t>iranja</w:t>
-      </w:r>
-      <w:r>
-        <w:rPr>
-          <w:lang w:val="bs-Latn-BA"/>
-        </w:rPr>
-        <w:t xml:space="preserve"> na aplikaciju.</w:t>
-      </w:r>
-    </w:p>
-    <w:p>
-      <w:pPr>
-        <w:spacing w:after="0"/>
-        <w:jc w:val="both"/>
-        <w:rPr>
-          <w:lang w:val="bs-Latn-BA"/>
-        </w:rPr>
-      </w:pPr>
-    </w:p>
-    <w:p>
-      <w:pPr>
-        <w:spacing w:after="0"/>
-        <w:jc w:val="both"/>
-        <w:rPr>
-          <w:lang w:val="bs-Latn-BA"/>
-        </w:rPr>
-      </w:pPr>
-      <w:r>
-        <w:rPr>
-          <w:lang w:val="bs-Latn-BA"/>
-        </w:rPr>
-        <w:t>Posljedice: Kompanija ima obavijest o uspješnosti registr</w:t>
-      </w:r>
-      <w:r>
-        <w:rPr>
-          <w:lang w:val="bs-Latn-BA"/>
-        </w:rPr>
-        <w:t>iranja</w:t>
+        <w:t xml:space="preserve">Preduvjeti: </w:t>
+      </w:r>
+      <w:r>
+        <w:rPr>
+          <w:lang w:val="bs-Latn-BA"/>
+        </w:rPr>
+        <w:t>Supervizor ima mogućnost registriranja kompanije</w:t>
+      </w:r>
+      <w:r>
+        <w:rPr>
+          <w:lang w:val="bs-Latn-BA"/>
+        </w:rPr>
+        <w:t>.</w:t>
+      </w:r>
+    </w:p>
+    <w:p>
+      <w:pPr>
+        <w:spacing w:after="0"/>
+        <w:jc w:val="both"/>
+        <w:rPr>
+          <w:lang w:val="bs-Latn-BA"/>
+        </w:rPr>
+      </w:pPr>
+    </w:p>
+    <w:p>
+      <w:pPr>
+        <w:spacing w:after="0"/>
+        <w:jc w:val="both"/>
+        <w:rPr>
+          <w:lang w:val="bs-Latn-BA"/>
+        </w:rPr>
+      </w:pPr>
+      <w:r>
+        <w:rPr>
+          <w:lang w:val="bs-Latn-BA"/>
+        </w:rPr>
+        <w:t xml:space="preserve">Posljedice: </w:t>
+      </w:r>
+      <w:r>
+        <w:rPr>
+          <w:lang w:val="bs-Latn-BA"/>
+        </w:rPr>
+        <w:t>Obavijest o uspješnosti registriranja</w:t>
       </w:r>
       <w:r>
         <w:rPr>
@@ -261,12 +264,6 @@
         <w:gridCol w:w="4819"/>
       </w:tblGrid>
       <w:tr>
-        <w:tblPrEx>
-          <w:tblCellMar>
-            <w:top w:w="0" w:type="dxa"/>
-            <w:bottom w:w="0" w:type="dxa"/>
-          </w:tblCellMar>
-        </w:tblPrEx>
         <w:trPr>
           <w:trHeight w:val="461"/>
         </w:trPr>
@@ -318,12 +315,6 @@
         </w:tc>
       </w:tr>
       <w:tr>
-        <w:tblPrEx>
-          <w:tblCellMar>
-            <w:top w:w="0" w:type="dxa"/>
-            <w:bottom w:w="0" w:type="dxa"/>
-          </w:tblCellMar>
-        </w:tblPrEx>
         <w:trPr>
           <w:trHeight w:val="585"/>
         </w:trPr>
@@ -383,12 +374,6 @@
         </w:tc>
       </w:tr>
       <w:tr>
-        <w:tblPrEx>
-          <w:tblCellMar>
-            <w:top w:w="0" w:type="dxa"/>
-            <w:bottom w:w="0" w:type="dxa"/>
-          </w:tblCellMar>
-        </w:tblPrEx>
         <w:trPr>
           <w:trHeight w:val="570"/>
         </w:trPr>
@@ -436,12 +421,6 @@
         </w:tc>
       </w:tr>
       <w:tr>
-        <w:tblPrEx>
-          <w:tblCellMar>
-            <w:top w:w="0" w:type="dxa"/>
-            <w:bottom w:w="0" w:type="dxa"/>
-          </w:tblCellMar>
-        </w:tblPrEx>
         <w:trPr>
           <w:trHeight w:val="495"/>
         </w:trPr>
@@ -483,12 +462,6 @@
         </w:tc>
       </w:tr>
       <w:tr>
-        <w:tblPrEx>
-          <w:tblCellMar>
-            <w:top w:w="0" w:type="dxa"/>
-            <w:bottom w:w="0" w:type="dxa"/>
-          </w:tblCellMar>
-        </w:tblPrEx>
         <w:trPr>
           <w:trHeight w:val="495"/>
         </w:trPr>
@@ -536,12 +509,6 @@
         </w:tc>
       </w:tr>
       <w:tr>
-        <w:tblPrEx>
-          <w:tblCellMar>
-            <w:top w:w="0" w:type="dxa"/>
-            <w:bottom w:w="0" w:type="dxa"/>
-          </w:tblCellMar>
-        </w:tblPrEx>
         <w:trPr>
           <w:trHeight w:val="465"/>
         </w:trPr>
@@ -583,12 +550,6 @@
         </w:tc>
       </w:tr>
       <w:tr>
-        <w:tblPrEx>
-          <w:tblCellMar>
-            <w:top w:w="0" w:type="dxa"/>
-            <w:bottom w:w="0" w:type="dxa"/>
-          </w:tblCellMar>
-        </w:tblPrEx>
         <w:trPr>
           <w:trHeight w:val="480"/>
         </w:trPr>
@@ -685,12 +646,6 @@
         <w:gridCol w:w="5145"/>
       </w:tblGrid>
       <w:tr>
-        <w:tblPrEx>
-          <w:tblCellMar>
-            <w:top w:w="0" w:type="dxa"/>
-            <w:bottom w:w="0" w:type="dxa"/>
-          </w:tblCellMar>
-        </w:tblPrEx>
         <w:trPr>
           <w:trHeight w:val="424"/>
         </w:trPr>
@@ -740,12 +695,6 @@
         </w:tc>
       </w:tr>
       <w:tr>
-        <w:tblPrEx>
-          <w:tblCellMar>
-            <w:top w:w="0" w:type="dxa"/>
-            <w:bottom w:w="0" w:type="dxa"/>
-          </w:tblCellMar>
-        </w:tblPrEx>
         <w:trPr>
           <w:trHeight w:val="420"/>
         </w:trPr>
@@ -834,12 +783,6 @@
         <w:gridCol w:w="5145"/>
       </w:tblGrid>
       <w:tr>
-        <w:tblPrEx>
-          <w:tblCellMar>
-            <w:top w:w="0" w:type="dxa"/>
-            <w:bottom w:w="0" w:type="dxa"/>
-          </w:tblCellMar>
-        </w:tblPrEx>
         <w:trPr>
           <w:trHeight w:val="424"/>
         </w:trPr>
@@ -889,12 +832,6 @@
         </w:tc>
       </w:tr>
       <w:tr>
-        <w:tblPrEx>
-          <w:tblCellMar>
-            <w:top w:w="0" w:type="dxa"/>
-            <w:bottom w:w="0" w:type="dxa"/>
-          </w:tblCellMar>
-        </w:tblPrEx>
         <w:trPr>
           <w:trHeight w:val="420"/>
         </w:trPr>
@@ -928,19 +865,7 @@
               <w:rPr>
                 <w:lang w:val="bs-Latn-BA"/>
               </w:rPr>
-              <w:t xml:space="preserve">1. Obaviještava korisnika aplikacije da </w:t>
-            </w:r>
-            <w:r>
-              <w:rPr>
-                <w:lang w:val="bs-Latn-BA"/>
-              </w:rPr>
-              <w:t>uplata</w:t>
-            </w:r>
-            <w:r>
-              <w:rPr>
-                <w:lang w:val="bs-Latn-BA"/>
-              </w:rPr>
-              <w:t xml:space="preserve"> nije uspješna</w:t>
+              <w:t>1. Obaviještava korisnika aplikacije da uplata nije uspješna</w:t>
             </w:r>
           </w:p>
         </w:tc>
